--- a/Report/11.6.2018report.docx
+++ b/Report/11.6.2018report.docx
@@ -534,7 +534,21 @@
                 <w:rFonts w:ascii="Arial" w:hAnsi="Arial" w:cs="Arial"/>
                 <w:bCs/>
               </w:rPr>
-              <w:t>Junit test for SND application</w:t>
+              <w:t xml:space="preserve">Junit test for </w:t>
+            </w:r>
+            <w:r>
+              <w:rPr>
+                <w:rFonts w:ascii="Arial" w:hAnsi="Arial" w:cs="Arial"/>
+                <w:bCs/>
+              </w:rPr>
+              <w:t xml:space="preserve">Bizleap Sale and Distribution </w:t>
+            </w:r>
+            <w:r>
+              <w:rPr>
+                <w:rFonts w:ascii="Arial" w:hAnsi="Arial" w:cs="Arial"/>
+                <w:bCs/>
+              </w:rPr>
+              <w:t>application</w:t>
             </w:r>
           </w:p>
         </w:tc>
@@ -688,7 +702,21 @@
                 <w:rFonts w:ascii="Arial" w:hAnsi="Arial" w:cs="Arial"/>
                 <w:bCs/>
               </w:rPr>
-              <w:t>Junit test and test script for SND application</w:t>
+              <w:t xml:space="preserve">Junit test and test script for </w:t>
+            </w:r>
+            <w:r>
+              <w:rPr>
+                <w:rFonts w:ascii="Arial" w:hAnsi="Arial" w:cs="Arial"/>
+                <w:bCs/>
+              </w:rPr>
+              <w:t>Bizleap Sale and Distribution</w:t>
+            </w:r>
+            <w:r>
+              <w:rPr>
+                <w:rFonts w:ascii="Arial" w:hAnsi="Arial" w:cs="Arial"/>
+                <w:bCs/>
+              </w:rPr>
+              <w:t xml:space="preserve"> application</w:t>
             </w:r>
           </w:p>
           <w:p>
@@ -758,8 +786,6 @@
               </w:rPr>
               <w:t>Finish</w:t>
             </w:r>
-            <w:bookmarkStart w:id="0" w:name="_GoBack"/>
-            <w:bookmarkEnd w:id="0"/>
           </w:p>
         </w:tc>
         <w:tc>
@@ -793,6 +819,13 @@
                 <w:bCs/>
               </w:rPr>
             </w:pPr>
+            <w:r>
+              <w:rPr>
+                <w:rFonts w:ascii="Arial" w:hAnsi="Arial" w:cs="Arial"/>
+                <w:bCs/>
+              </w:rPr>
+              <w:t>3</w:t>
+            </w:r>
           </w:p>
         </w:tc>
         <w:tc>
@@ -807,6 +840,13 @@
                 <w:bCs/>
               </w:rPr>
             </w:pPr>
+            <w:r>
+              <w:rPr>
+                <w:rFonts w:ascii="Arial" w:hAnsi="Arial" w:cs="Arial"/>
+                <w:bCs/>
+              </w:rPr>
+              <w:t>13.6.2018</w:t>
+            </w:r>
           </w:p>
         </w:tc>
         <w:tc>
@@ -815,11 +855,104 @@
           </w:tcPr>
           <w:p>
             <w:pPr>
-              <w:rPr>
-                <w:rFonts w:ascii="Arial" w:hAnsi="Arial" w:cs="Arial"/>
-                <w:bCs/>
-              </w:rPr>
-            </w:pPr>
+              <w:pStyle w:val="ListParagraph"/>
+              <w:numPr>
+                <w:ilvl w:val="0"/>
+                <w:numId w:val="12"/>
+              </w:numPr>
+              <w:rPr>
+                <w:rFonts w:ascii="Arial" w:hAnsi="Arial" w:cs="Arial"/>
+                <w:bCs/>
+              </w:rPr>
+            </w:pPr>
+            <w:r>
+              <w:rPr>
+                <w:rFonts w:ascii="Arial" w:hAnsi="Arial" w:cs="Arial"/>
+                <w:bCs/>
+              </w:rPr>
+              <w:t>Attended Meeting</w:t>
+            </w:r>
+          </w:p>
+          <w:p>
+            <w:pPr>
+              <w:pStyle w:val="ListParagraph"/>
+              <w:numPr>
+                <w:ilvl w:val="0"/>
+                <w:numId w:val="12"/>
+              </w:numPr>
+              <w:rPr>
+                <w:rFonts w:ascii="Arial" w:hAnsi="Arial" w:cs="Arial"/>
+                <w:bCs/>
+              </w:rPr>
+            </w:pPr>
+            <w:r>
+              <w:rPr>
+                <w:rFonts w:ascii="Arial" w:hAnsi="Arial" w:cs="Arial"/>
+                <w:bCs/>
+              </w:rPr>
+              <w:t>Code Review for Java Programming Assignment 12</w:t>
+            </w:r>
+          </w:p>
+          <w:p>
+            <w:pPr>
+              <w:pStyle w:val="ListParagraph"/>
+              <w:numPr>
+                <w:ilvl w:val="0"/>
+                <w:numId w:val="12"/>
+              </w:numPr>
+              <w:rPr>
+                <w:rFonts w:ascii="Arial" w:hAnsi="Arial" w:cs="Arial"/>
+                <w:bCs/>
+              </w:rPr>
+            </w:pPr>
+            <w:r>
+              <w:rPr>
+                <w:rFonts w:ascii="Arial" w:hAnsi="Arial" w:cs="Arial"/>
+                <w:bCs/>
+              </w:rPr>
+              <w:t xml:space="preserve">Test for </w:t>
+            </w:r>
+            <w:r>
+              <w:rPr>
+                <w:rFonts w:ascii="Arial" w:hAnsi="Arial" w:cs="Arial"/>
+                <w:bCs/>
+              </w:rPr>
+              <w:t>Bizleap Sale and Distribution</w:t>
+            </w:r>
+            <w:r>
+              <w:rPr>
+                <w:rFonts w:ascii="Arial" w:hAnsi="Arial" w:cs="Arial"/>
+                <w:bCs/>
+              </w:rPr>
+              <w:t xml:space="preserve"> application</w:t>
+            </w:r>
+          </w:p>
+          <w:p>
+            <w:pPr>
+              <w:pStyle w:val="ListParagraph"/>
+              <w:numPr>
+                <w:ilvl w:val="0"/>
+                <w:numId w:val="12"/>
+              </w:numPr>
+              <w:rPr>
+                <w:rFonts w:ascii="Arial" w:hAnsi="Arial" w:cs="Arial"/>
+                <w:bCs/>
+              </w:rPr>
+            </w:pPr>
+            <w:r>
+              <w:rPr>
+                <w:rFonts w:ascii="Arial" w:hAnsi="Arial" w:cs="Arial"/>
+                <w:bCs/>
+              </w:rPr>
+              <w:t xml:space="preserve">Refactoring Java Programming Assignment </w:t>
+            </w:r>
+            <w:r>
+              <w:rPr>
+                <w:rFonts w:ascii="Arial" w:hAnsi="Arial" w:cs="Arial"/>
+                <w:bCs/>
+              </w:rPr>
+              <w:t>9</w:t>
+            </w:r>
           </w:p>
         </w:tc>
         <w:tc>
@@ -834,6 +967,13 @@
                 <w:bCs/>
               </w:rPr>
             </w:pPr>
+            <w:r>
+              <w:rPr>
+                <w:rFonts w:ascii="Arial" w:hAnsi="Arial" w:cs="Arial"/>
+                <w:bCs/>
+              </w:rPr>
+              <w:t>Finish</w:t>
+            </w:r>
           </w:p>
         </w:tc>
         <w:tc>
@@ -867,6 +1007,14 @@
                 <w:bCs/>
               </w:rPr>
             </w:pPr>
+            <w:r>
+              <w:rPr>
+                <w:rFonts w:ascii="Arial" w:hAnsi="Arial" w:cs="Arial"/>
+                <w:bCs/>
+              </w:rPr>
+              <w:lastRenderedPageBreak/>
+              <w:t>4</w:t>
+            </w:r>
           </w:p>
         </w:tc>
         <w:tc>
@@ -881,6 +1029,13 @@
                 <w:bCs/>
               </w:rPr>
             </w:pPr>
+            <w:r>
+              <w:rPr>
+                <w:rFonts w:ascii="Arial" w:hAnsi="Arial" w:cs="Arial"/>
+                <w:bCs/>
+              </w:rPr>
+              <w:t>14.6.2018</w:t>
+            </w:r>
           </w:p>
         </w:tc>
         <w:tc>
@@ -889,6 +1044,116 @@
           </w:tcPr>
           <w:p>
             <w:pPr>
+              <w:pStyle w:val="ListParagraph"/>
+              <w:numPr>
+                <w:ilvl w:val="0"/>
+                <w:numId w:val="12"/>
+              </w:numPr>
+              <w:rPr>
+                <w:rFonts w:ascii="Arial" w:hAnsi="Arial" w:cs="Arial"/>
+                <w:bCs/>
+              </w:rPr>
+            </w:pPr>
+            <w:r>
+              <w:rPr>
+                <w:rFonts w:ascii="Arial" w:hAnsi="Arial" w:cs="Arial"/>
+                <w:bCs/>
+              </w:rPr>
+              <w:t>Attended Meeting</w:t>
+            </w:r>
+          </w:p>
+          <w:p>
+            <w:pPr>
+              <w:pStyle w:val="ListParagraph"/>
+              <w:numPr>
+                <w:ilvl w:val="0"/>
+                <w:numId w:val="12"/>
+              </w:numPr>
+              <w:rPr>
+                <w:rFonts w:ascii="Arial" w:hAnsi="Arial" w:cs="Arial"/>
+                <w:bCs/>
+              </w:rPr>
+            </w:pPr>
+            <w:r>
+              <w:rPr>
+                <w:rFonts w:ascii="Arial" w:hAnsi="Arial" w:cs="Arial"/>
+                <w:bCs/>
+              </w:rPr>
+              <w:t>Code Review for Java Programming Assignment 11</w:t>
+            </w:r>
+          </w:p>
+          <w:p>
+            <w:pPr>
+              <w:pStyle w:val="ListParagraph"/>
+              <w:numPr>
+                <w:ilvl w:val="0"/>
+                <w:numId w:val="12"/>
+              </w:numPr>
+              <w:rPr>
+                <w:rFonts w:ascii="Arial" w:hAnsi="Arial" w:cs="Arial"/>
+                <w:bCs/>
+              </w:rPr>
+            </w:pPr>
+            <w:r>
+              <w:rPr>
+                <w:rFonts w:ascii="Arial" w:hAnsi="Arial" w:cs="Arial"/>
+                <w:bCs/>
+              </w:rPr>
+              <w:t xml:space="preserve">Test for </w:t>
+            </w:r>
+            <w:r>
+              <w:rPr>
+                <w:rFonts w:ascii="Arial" w:hAnsi="Arial" w:cs="Arial"/>
+                <w:bCs/>
+              </w:rPr>
+              <w:t>Bizleap Sale and Distribution</w:t>
+            </w:r>
+            <w:r>
+              <w:rPr>
+                <w:rFonts w:ascii="Arial" w:hAnsi="Arial" w:cs="Arial"/>
+                <w:bCs/>
+              </w:rPr>
+              <w:t xml:space="preserve"> application</w:t>
+            </w:r>
+          </w:p>
+          <w:p>
+            <w:pPr>
+              <w:pStyle w:val="ListParagraph"/>
+              <w:numPr>
+                <w:ilvl w:val="0"/>
+                <w:numId w:val="12"/>
+              </w:numPr>
+              <w:rPr>
+                <w:rFonts w:ascii="Arial" w:hAnsi="Arial" w:cs="Arial"/>
+                <w:bCs/>
+              </w:rPr>
+            </w:pPr>
+            <w:r>
+              <w:rPr>
+                <w:rFonts w:ascii="Arial" w:hAnsi="Arial" w:cs="Arial"/>
+                <w:bCs/>
+              </w:rPr>
+              <w:t xml:space="preserve">Implement </w:t>
+            </w:r>
+            <w:r>
+              <w:rPr>
+                <w:rFonts w:ascii="Arial" w:hAnsi="Arial" w:cs="Arial"/>
+                <w:bCs/>
+              </w:rPr>
+              <w:t xml:space="preserve">Java Programming Assignment </w:t>
+            </w:r>
+            <w:r>
+              <w:rPr>
+                <w:rFonts w:ascii="Arial" w:hAnsi="Arial" w:cs="Arial"/>
+                <w:bCs/>
+              </w:rPr>
+              <w:t>13</w:t>
+            </w:r>
+            <w:bookmarkStart w:id="0" w:name="_GoBack"/>
+            <w:bookmarkEnd w:id="0"/>
+          </w:p>
+          <w:p>
+            <w:pPr>
               <w:rPr>
                 <w:rFonts w:ascii="Arial" w:hAnsi="Arial" w:cs="Arial"/>
                 <w:bCs/>
@@ -908,6 +1173,13 @@
                 <w:bCs/>
               </w:rPr>
             </w:pPr>
+            <w:r>
+              <w:rPr>
+                <w:rFonts w:ascii="Arial" w:hAnsi="Arial" w:cs="Arial"/>
+                <w:bCs/>
+              </w:rPr>
+              <w:t>Finish</w:t>
+            </w:r>
           </w:p>
         </w:tc>
         <w:tc>
@@ -1428,6 +1700,7 @@
           <w:sz w:val="24"/>
           <w:szCs w:val="24"/>
         </w:rPr>
+        <w:lastRenderedPageBreak/>
         <w:t>Date</w:t>
       </w:r>
       <w:r>
@@ -1480,7 +1753,6 @@
           <w:sz w:val="24"/>
           <w:szCs w:val="24"/>
         </w:rPr>
-        <w:lastRenderedPageBreak/>
         <mc:AlternateContent>
           <mc:Choice Requires="wps">
             <w:drawing>
@@ -3726,7 +3998,7 @@
 </file>
 
 <file path=customXml/itemProps1.xml><?xml version="1.0" encoding="utf-8"?>
-<ds:datastoreItem xmlns:ds="http://schemas.openxmlformats.org/officeDocument/2006/customXml" ds:itemID="{DA83925A-4888-443E-AD72-2DE68F466768}">
+<ds:datastoreItem xmlns:ds="http://schemas.openxmlformats.org/officeDocument/2006/customXml" ds:itemID="{5EE0A08E-A89E-4A13-82E4-04CC2C668306}">
   <ds:schemaRefs>
     <ds:schemaRef ds:uri="http://schemas.openxmlformats.org/officeDocument/2006/bibliography"/>
   </ds:schemaRefs>

--- a/Report/11.6.2018report.docx
+++ b/Report/11.6.2018report.docx
@@ -1133,24 +1133,8 @@
                 <w:rFonts w:ascii="Arial" w:hAnsi="Arial" w:cs="Arial"/>
                 <w:bCs/>
               </w:rPr>
-              <w:t xml:space="preserve">Implement </w:t>
-            </w:r>
-            <w:r>
-              <w:rPr>
-                <w:rFonts w:ascii="Arial" w:hAnsi="Arial" w:cs="Arial"/>
-                <w:bCs/>
-              </w:rPr>
-              <w:t xml:space="preserve">Java Programming Assignment </w:t>
-            </w:r>
-            <w:r>
-              <w:rPr>
-                <w:rFonts w:ascii="Arial" w:hAnsi="Arial" w:cs="Arial"/>
-                <w:bCs/>
-              </w:rPr>
-              <w:t>13</w:t>
-            </w:r>
-            <w:bookmarkStart w:id="0" w:name="_GoBack"/>
-            <w:bookmarkEnd w:id="0"/>
+              <w:t>Implement Java Programming Assignment 13</w:t>
+            </w:r>
           </w:p>
           <w:p>
             <w:pPr>
@@ -1213,6 +1197,13 @@
                 <w:bCs/>
               </w:rPr>
             </w:pPr>
+            <w:r>
+              <w:rPr>
+                <w:rFonts w:ascii="Arial" w:hAnsi="Arial" w:cs="Arial"/>
+                <w:bCs/>
+              </w:rPr>
+              <w:t>5</w:t>
+            </w:r>
           </w:p>
         </w:tc>
         <w:tc>
@@ -1227,6 +1218,13 @@
                 <w:bCs/>
               </w:rPr>
             </w:pPr>
+            <w:r>
+              <w:rPr>
+                <w:rFonts w:ascii="Arial" w:hAnsi="Arial" w:cs="Arial"/>
+                <w:bCs/>
+              </w:rPr>
+              <w:t>15.6.2018</w:t>
+            </w:r>
           </w:p>
         </w:tc>
         <w:tc>
@@ -1235,6 +1233,89 @@
           </w:tcPr>
           <w:p>
             <w:pPr>
+              <w:pStyle w:val="ListParagraph"/>
+              <w:numPr>
+                <w:ilvl w:val="0"/>
+                <w:numId w:val="12"/>
+              </w:numPr>
+              <w:rPr>
+                <w:rFonts w:ascii="Arial" w:hAnsi="Arial" w:cs="Arial"/>
+                <w:bCs/>
+              </w:rPr>
+            </w:pPr>
+            <w:r>
+              <w:rPr>
+                <w:rFonts w:ascii="Arial" w:hAnsi="Arial" w:cs="Arial"/>
+                <w:bCs/>
+              </w:rPr>
+              <w:t>Attended Meeting</w:t>
+            </w:r>
+          </w:p>
+          <w:p>
+            <w:pPr>
+              <w:pStyle w:val="ListParagraph"/>
+              <w:numPr>
+                <w:ilvl w:val="0"/>
+                <w:numId w:val="12"/>
+              </w:numPr>
+              <w:rPr>
+                <w:rFonts w:ascii="Arial" w:hAnsi="Arial" w:cs="Arial"/>
+                <w:bCs/>
+              </w:rPr>
+            </w:pPr>
+            <w:r>
+              <w:rPr>
+                <w:rFonts w:ascii="Arial" w:hAnsi="Arial" w:cs="Arial"/>
+                <w:bCs/>
+              </w:rPr>
+              <w:t xml:space="preserve">Refactoring </w:t>
+            </w:r>
+            <w:r>
+              <w:rPr>
+                <w:rFonts w:ascii="Arial" w:hAnsi="Arial" w:cs="Arial"/>
+                <w:bCs/>
+              </w:rPr>
+              <w:t>Java Programming Assignment 11</w:t>
+            </w:r>
+          </w:p>
+          <w:p>
+            <w:pPr>
+              <w:pStyle w:val="ListParagraph"/>
+              <w:numPr>
+                <w:ilvl w:val="0"/>
+                <w:numId w:val="12"/>
+              </w:numPr>
+              <w:rPr>
+                <w:rFonts w:ascii="Arial" w:hAnsi="Arial" w:cs="Arial"/>
+                <w:bCs/>
+              </w:rPr>
+            </w:pPr>
+            <w:r>
+              <w:rPr>
+                <w:rFonts w:ascii="Arial" w:hAnsi="Arial" w:cs="Arial"/>
+                <w:bCs/>
+              </w:rPr>
+              <w:t xml:space="preserve">Prepare PowerPoint for </w:t>
+            </w:r>
+            <w:proofErr w:type="spellStart"/>
+            <w:r>
+              <w:rPr>
+                <w:rFonts w:ascii="Arial" w:hAnsi="Arial" w:cs="Arial"/>
+                <w:bCs/>
+              </w:rPr>
+              <w:t>Bizleap</w:t>
+            </w:r>
+            <w:proofErr w:type="spellEnd"/>
+            <w:r>
+              <w:rPr>
+                <w:rFonts w:ascii="Arial" w:hAnsi="Arial" w:cs="Arial"/>
+                <w:bCs/>
+              </w:rPr>
+              <w:t xml:space="preserve"> Sale and Distribution</w:t>
+            </w:r>
+          </w:p>
+          <w:p>
+            <w:pPr>
               <w:rPr>
                 <w:rFonts w:ascii="Arial" w:hAnsi="Arial" w:cs="Arial"/>
                 <w:bCs/>
@@ -1254,6 +1335,13 @@
                 <w:bCs/>
               </w:rPr>
             </w:pPr>
+            <w:r>
+              <w:rPr>
+                <w:rFonts w:ascii="Arial" w:hAnsi="Arial" w:cs="Arial"/>
+                <w:bCs/>
+              </w:rPr>
+              <w:t>Finish</w:t>
+            </w:r>
           </w:p>
         </w:tc>
         <w:tc>
@@ -1287,6 +1375,13 @@
                 <w:bCs/>
               </w:rPr>
             </w:pPr>
+            <w:r>
+              <w:rPr>
+                <w:rFonts w:ascii="Arial" w:hAnsi="Arial" w:cs="Arial"/>
+                <w:bCs/>
+              </w:rPr>
+              <w:t>6</w:t>
+            </w:r>
           </w:p>
         </w:tc>
         <w:tc>
@@ -1301,6 +1396,13 @@
                 <w:bCs/>
               </w:rPr>
             </w:pPr>
+            <w:r>
+              <w:rPr>
+                <w:rFonts w:ascii="Arial" w:hAnsi="Arial" w:cs="Arial"/>
+                <w:bCs/>
+              </w:rPr>
+              <w:t>16.6.2018</w:t>
+            </w:r>
           </w:p>
         </w:tc>
         <w:tc>
@@ -1309,6 +1411,89 @@
           </w:tcPr>
           <w:p>
             <w:pPr>
+              <w:pStyle w:val="ListParagraph"/>
+              <w:numPr>
+                <w:ilvl w:val="0"/>
+                <w:numId w:val="12"/>
+              </w:numPr>
+              <w:rPr>
+                <w:rFonts w:ascii="Arial" w:hAnsi="Arial" w:cs="Arial"/>
+                <w:bCs/>
+              </w:rPr>
+            </w:pPr>
+            <w:r>
+              <w:rPr>
+                <w:rFonts w:ascii="Arial" w:hAnsi="Arial" w:cs="Arial"/>
+                <w:bCs/>
+              </w:rPr>
+              <w:t>Attended Meeting</w:t>
+            </w:r>
+          </w:p>
+          <w:p>
+            <w:pPr>
+              <w:pStyle w:val="ListParagraph"/>
+              <w:numPr>
+                <w:ilvl w:val="0"/>
+                <w:numId w:val="12"/>
+              </w:numPr>
+              <w:rPr>
+                <w:rFonts w:ascii="Arial" w:hAnsi="Arial" w:cs="Arial"/>
+                <w:bCs/>
+              </w:rPr>
+            </w:pPr>
+            <w:r>
+              <w:rPr>
+                <w:rFonts w:ascii="Arial" w:hAnsi="Arial" w:cs="Arial"/>
+                <w:bCs/>
+              </w:rPr>
+              <w:t>Code Review for Java Programming Assignment 11</w:t>
+            </w:r>
+            <w:r>
+              <w:rPr>
+                <w:rFonts w:ascii="Arial" w:hAnsi="Arial" w:cs="Arial"/>
+                <w:bCs/>
+              </w:rPr>
+              <w:t xml:space="preserve"> and 13</w:t>
+            </w:r>
+          </w:p>
+          <w:p>
+            <w:pPr>
+              <w:pStyle w:val="ListParagraph"/>
+              <w:numPr>
+                <w:ilvl w:val="0"/>
+                <w:numId w:val="12"/>
+              </w:numPr>
+              <w:rPr>
+                <w:rFonts w:ascii="Arial" w:hAnsi="Arial" w:cs="Arial"/>
+                <w:bCs/>
+              </w:rPr>
+            </w:pPr>
+            <w:r>
+              <w:rPr>
+                <w:rFonts w:ascii="Arial" w:hAnsi="Arial" w:cs="Arial"/>
+                <w:bCs/>
+              </w:rPr>
+              <w:t xml:space="preserve">Prepare PowerPoint for </w:t>
+            </w:r>
+            <w:proofErr w:type="spellStart"/>
+            <w:r>
+              <w:rPr>
+                <w:rFonts w:ascii="Arial" w:hAnsi="Arial" w:cs="Arial"/>
+                <w:bCs/>
+              </w:rPr>
+              <w:t>Bizleap</w:t>
+            </w:r>
+            <w:proofErr w:type="spellEnd"/>
+            <w:r>
+              <w:rPr>
+                <w:rFonts w:ascii="Arial" w:hAnsi="Arial" w:cs="Arial"/>
+                <w:bCs/>
+              </w:rPr>
+              <w:t xml:space="preserve"> Sale and Distribution</w:t>
+            </w:r>
+          </w:p>
+          <w:p>
+            <w:pPr>
               <w:rPr>
                 <w:rFonts w:ascii="Arial" w:hAnsi="Arial" w:cs="Arial"/>
                 <w:bCs/>
@@ -1328,6 +1513,13 @@
                 <w:bCs/>
               </w:rPr>
             </w:pPr>
+            <w:r>
+              <w:rPr>
+                <w:rFonts w:ascii="Arial" w:hAnsi="Arial" w:cs="Arial"/>
+                <w:bCs/>
+              </w:rPr>
+              <w:t>Finish</w:t>
+            </w:r>
           </w:p>
         </w:tc>
         <w:tc>
@@ -1361,6 +1553,13 @@
                 <w:bCs/>
               </w:rPr>
             </w:pPr>
+            <w:r>
+              <w:rPr>
+                <w:rFonts w:ascii="Arial" w:hAnsi="Arial" w:cs="Arial"/>
+                <w:bCs/>
+              </w:rPr>
+              <w:t>7</w:t>
+            </w:r>
           </w:p>
         </w:tc>
         <w:tc>
@@ -1375,6 +1574,13 @@
                 <w:bCs/>
               </w:rPr>
             </w:pPr>
+            <w:r>
+              <w:rPr>
+                <w:rFonts w:ascii="Arial" w:hAnsi="Arial" w:cs="Arial"/>
+                <w:bCs/>
+              </w:rPr>
+              <w:t>17.6.2018</w:t>
+            </w:r>
           </w:p>
         </w:tc>
         <w:tc>
@@ -1389,6 +1595,15 @@
                 <w:bCs/>
               </w:rPr>
             </w:pPr>
+            <w:r>
+              <w:rPr>
+                <w:rFonts w:ascii="Arial" w:hAnsi="Arial" w:cs="Arial"/>
+                <w:bCs/>
+              </w:rPr>
+              <w:t>Holiday</w:t>
+            </w:r>
+            <w:bookmarkStart w:id="0" w:name="_GoBack"/>
+            <w:bookmarkEnd w:id="0"/>
           </w:p>
         </w:tc>
         <w:tc>
@@ -1493,6 +1708,7 @@
           <w:sz w:val="24"/>
           <w:szCs w:val="24"/>
         </w:rPr>
+        <w:lastRenderedPageBreak/>
         <mc:AlternateContent>
           <mc:Choice Requires="wps">
             <w:drawing>
@@ -1700,7 +1916,6 @@
           <w:sz w:val="24"/>
           <w:szCs w:val="24"/>
         </w:rPr>
-        <w:lastRenderedPageBreak/>
         <w:t>Date</w:t>
       </w:r>
       <w:r>
@@ -3998,7 +4213,7 @@
 </file>
 
 <file path=customXml/itemProps1.xml><?xml version="1.0" encoding="utf-8"?>
-<ds:datastoreItem xmlns:ds="http://schemas.openxmlformats.org/officeDocument/2006/customXml" ds:itemID="{5EE0A08E-A89E-4A13-82E4-04CC2C668306}">
+<ds:datastoreItem xmlns:ds="http://schemas.openxmlformats.org/officeDocument/2006/customXml" ds:itemID="{49E9564D-E448-4148-A188-1B03A769FDE0}">
   <ds:schemaRefs>
     <ds:schemaRef ds:uri="http://schemas.openxmlformats.org/officeDocument/2006/bibliography"/>
   </ds:schemaRefs>
